--- a/LAMPIRAN.docx
+++ b/LAMPIRAN.docx
@@ -1,6 +1,6 @@
 
 <file path=word/document.xml><?xml version="1.0" encoding="utf-8"?>
-<w:document xmlns:wpc="http://schemas.microsoft.com/office/word/2010/wordprocessingCanvas" xmlns:cx="http://schemas.microsoft.com/office/drawing/2014/chartex" xmlns:cx1="http://schemas.microsoft.com/office/drawing/2015/9/8/chartex" xmlns:cx2="http://schemas.microsoft.com/office/drawing/2015/10/21/chartex" xmlns:cx3="http://schemas.microsoft.com/office/drawing/2016/5/9/chartex" xmlns:cx4="http://schemas.microsoft.com/office/drawing/2016/5/10/chartex" xmlns:cx5="http://schemas.microsoft.com/office/drawing/2016/5/11/chartex" xmlns:cx6="http://schemas.microsoft.com/office/drawing/2016/5/12/chartex" xmlns:cx7="http://schemas.microsoft.com/office/drawing/2016/5/13/chartex" xmlns:cx8="http://schemas.microsoft.com/office/drawing/2016/5/14/chartex" xmlns:mc="http://schemas.openxmlformats.org/markup-compatibility/2006" xmlns:aink="http://schemas.microsoft.com/office/drawing/2016/ink" xmlns:am3d="http://schemas.microsoft.com/office/drawing/2017/model3d" xmlns:o="urn:schemas-microsoft-com:office:office" xmlns:r="http://schemas.openxmlformats.org/officeDocument/2006/relationships" xmlns:m="http://schemas.openxmlformats.org/officeDocument/2006/math" xmlns:v="urn:schemas-microsoft-com:vml" xmlns:wp14="http://schemas.microsoft.com/office/word/2010/wordprocessingDrawing" xmlns:wp="http://schemas.openxmlformats.org/drawingml/2006/wordprocessingDrawing" xmlns:w10="urn:schemas-microsoft-com:office:word" xmlns:w="http://schemas.openxmlformats.org/wordprocessingml/2006/main" xmlns:w14="http://schemas.microsoft.com/office/word/2010/wordml" xmlns:w15="http://schemas.microsoft.com/office/word/2012/wordml" xmlns:w16cid="http://schemas.microsoft.com/office/word/2016/wordml/cid" xmlns:w16se="http://schemas.microsoft.com/office/word/2015/wordml/symex" xmlns:wpg="http://schemas.microsoft.com/office/word/2010/wordprocessingGroup" xmlns:wpi="http://schemas.microsoft.com/office/word/2010/wordprocessingInk" xmlns:wne="http://schemas.microsoft.com/office/word/2006/wordml" xmlns:wps="http://schemas.microsoft.com/office/word/2010/wordprocessingShape" mc:Ignorable="w14 w15 w16se w16cid wp14">
+<w:document xmlns:wpc="http://schemas.microsoft.com/office/word/2010/wordprocessingCanvas" xmlns:mc="http://schemas.openxmlformats.org/markup-compatibility/2006" xmlns:o="urn:schemas-microsoft-com:office:office" xmlns:r="http://schemas.openxmlformats.org/officeDocument/2006/relationships" xmlns:m="http://schemas.openxmlformats.org/officeDocument/2006/math" xmlns:v="urn:schemas-microsoft-com:vml" xmlns:wp14="http://schemas.microsoft.com/office/word/2010/wordprocessingDrawing" xmlns:wp="http://schemas.openxmlformats.org/drawingml/2006/wordprocessingDrawing" xmlns:w10="urn:schemas-microsoft-com:office:word" xmlns:w="http://schemas.openxmlformats.org/wordprocessingml/2006/main" xmlns:w14="http://schemas.microsoft.com/office/word/2010/wordml" xmlns:w15="http://schemas.microsoft.com/office/word/2012/wordml" xmlns:wpg="http://schemas.microsoft.com/office/word/2010/wordprocessingGroup" xmlns:wpi="http://schemas.microsoft.com/office/word/2010/wordprocessingInk" xmlns:wne="http://schemas.microsoft.com/office/word/2006/wordml" xmlns:wps="http://schemas.microsoft.com/office/word/2010/wordprocessingShape" mc:Ignorable="w14 w15 wp14">
   <w:body>
     <w:p>
       <w:pPr>
@@ -51,11 +51,9 @@
           <w:lang w:val="id-ID"/>
         </w:rPr>
       </w:pPr>
-      <w:bookmarkStart w:id="0" w:name="_GoBack"/>
       <w:r>
         <w:rPr>
           <w:noProof/>
-          <w:lang w:val="id-ID"/>
         </w:rPr>
         <w:drawing>
           <wp:inline distT="0" distB="0" distL="0" distR="0">
@@ -106,13 +104,53 @@
           </wp:inline>
         </w:drawing>
       </w:r>
+    </w:p>
+    <w:p>
+      <w:pPr>
+        <w:rPr>
+          <w:lang w:val="id-ID"/>
+        </w:rPr>
+      </w:pPr>
+    </w:p>
+    <w:p>
+      <w:pPr>
+        <w:jc w:val="right"/>
+        <w:rPr>
+          <w:lang w:val="id-ID"/>
+        </w:rPr>
+      </w:pPr>
+    </w:p>
+    <w:p>
+      <w:pPr>
+        <w:jc w:val="right"/>
+        <w:rPr>
+          <w:lang w:val="id-ID"/>
+        </w:rPr>
+      </w:pPr>
+    </w:p>
+    <w:p>
+      <w:pPr>
+        <w:jc w:val="right"/>
+        <w:rPr>
+          <w:lang w:val="id-ID"/>
+        </w:rPr>
+      </w:pPr>
+    </w:p>
+    <w:p>
+      <w:pPr>
+        <w:jc w:val="right"/>
+        <w:rPr>
+          <w:lang w:val="id-ID"/>
+        </w:rPr>
+      </w:pPr>
+      <w:bookmarkStart w:id="0" w:name="_GoBack"/>
       <w:bookmarkEnd w:id="0"/>
     </w:p>
     <w:sectPr>
       <w:footerReference w:type="default" r:id="rId8"/>
       <w:pgSz w:w="11907" w:h="16839" w:code="9"/>
       <w:pgMar w:top="2268" w:right="1701" w:bottom="1701" w:left="2268" w:header="708" w:footer="708" w:gutter="0"/>
-      <w:pgNumType w:start="28"/>
+      <w:pgNumType w:start="59"/>
       <w:cols w:space="708"/>
       <w:docGrid w:linePitch="360"/>
     </w:sectPr>
@@ -121,7 +159,7 @@
 </file>
 
 <file path=word/endnotes.xml><?xml version="1.0" encoding="utf-8"?>
-<w:endnotes xmlns:wpc="http://schemas.microsoft.com/office/word/2010/wordprocessingCanvas" xmlns:cx="http://schemas.microsoft.com/office/drawing/2014/chartex" xmlns:cx1="http://schemas.microsoft.com/office/drawing/2015/9/8/chartex" xmlns:cx2="http://schemas.microsoft.com/office/drawing/2015/10/21/chartex" xmlns:cx3="http://schemas.microsoft.com/office/drawing/2016/5/9/chartex" xmlns:cx4="http://schemas.microsoft.com/office/drawing/2016/5/10/chartex" xmlns:cx5="http://schemas.microsoft.com/office/drawing/2016/5/11/chartex" xmlns:cx6="http://schemas.microsoft.com/office/drawing/2016/5/12/chartex" xmlns:cx7="http://schemas.microsoft.com/office/drawing/2016/5/13/chartex" xmlns:cx8="http://schemas.microsoft.com/office/drawing/2016/5/14/chartex" xmlns:mc="http://schemas.openxmlformats.org/markup-compatibility/2006" xmlns:aink="http://schemas.microsoft.com/office/drawing/2016/ink" xmlns:am3d="http://schemas.microsoft.com/office/drawing/2017/model3d" xmlns:o="urn:schemas-microsoft-com:office:office" xmlns:r="http://schemas.openxmlformats.org/officeDocument/2006/relationships" xmlns:m="http://schemas.openxmlformats.org/officeDocument/2006/math" xmlns:v="urn:schemas-microsoft-com:vml" xmlns:wp14="http://schemas.microsoft.com/office/word/2010/wordprocessingDrawing" xmlns:wp="http://schemas.openxmlformats.org/drawingml/2006/wordprocessingDrawing" xmlns:w10="urn:schemas-microsoft-com:office:word" xmlns:w="http://schemas.openxmlformats.org/wordprocessingml/2006/main" xmlns:w14="http://schemas.microsoft.com/office/word/2010/wordml" xmlns:w15="http://schemas.microsoft.com/office/word/2012/wordml" xmlns:w16cid="http://schemas.microsoft.com/office/word/2016/wordml/cid" xmlns:w16se="http://schemas.microsoft.com/office/word/2015/wordml/symex" xmlns:wpg="http://schemas.microsoft.com/office/word/2010/wordprocessingGroup" xmlns:wpi="http://schemas.microsoft.com/office/word/2010/wordprocessingInk" xmlns:wne="http://schemas.microsoft.com/office/word/2006/wordml" xmlns:wps="http://schemas.microsoft.com/office/word/2010/wordprocessingShape" mc:Ignorable="w14 w15 w16se w16cid wp14">
+<w:endnotes xmlns:wpc="http://schemas.microsoft.com/office/word/2010/wordprocessingCanvas" xmlns:mc="http://schemas.openxmlformats.org/markup-compatibility/2006" xmlns:o="urn:schemas-microsoft-com:office:office" xmlns:r="http://schemas.openxmlformats.org/officeDocument/2006/relationships" xmlns:m="http://schemas.openxmlformats.org/officeDocument/2006/math" xmlns:v="urn:schemas-microsoft-com:vml" xmlns:wp14="http://schemas.microsoft.com/office/word/2010/wordprocessingDrawing" xmlns:wp="http://schemas.openxmlformats.org/drawingml/2006/wordprocessingDrawing" xmlns:w10="urn:schemas-microsoft-com:office:word" xmlns:w="http://schemas.openxmlformats.org/wordprocessingml/2006/main" xmlns:w14="http://schemas.microsoft.com/office/word/2010/wordml" xmlns:w15="http://schemas.microsoft.com/office/word/2012/wordml" xmlns:wpg="http://schemas.microsoft.com/office/word/2010/wordprocessingGroup" xmlns:wpi="http://schemas.microsoft.com/office/word/2010/wordprocessingInk" xmlns:wne="http://schemas.microsoft.com/office/word/2006/wordml" xmlns:wps="http://schemas.microsoft.com/office/word/2010/wordprocessingShape" mc:Ignorable="w14 w15 wp14">
   <w:endnote w:type="separator" w:id="-1">
     <w:p>
       <w:pPr>
@@ -146,7 +184,7 @@
 </file>
 
 <file path=word/footer1.xml><?xml version="1.0" encoding="utf-8"?>
-<w:ftr xmlns:wpc="http://schemas.microsoft.com/office/word/2010/wordprocessingCanvas" xmlns:cx="http://schemas.microsoft.com/office/drawing/2014/chartex" xmlns:cx1="http://schemas.microsoft.com/office/drawing/2015/9/8/chartex" xmlns:cx2="http://schemas.microsoft.com/office/drawing/2015/10/21/chartex" xmlns:cx3="http://schemas.microsoft.com/office/drawing/2016/5/9/chartex" xmlns:cx4="http://schemas.microsoft.com/office/drawing/2016/5/10/chartex" xmlns:cx5="http://schemas.microsoft.com/office/drawing/2016/5/11/chartex" xmlns:cx6="http://schemas.microsoft.com/office/drawing/2016/5/12/chartex" xmlns:cx7="http://schemas.microsoft.com/office/drawing/2016/5/13/chartex" xmlns:cx8="http://schemas.microsoft.com/office/drawing/2016/5/14/chartex" xmlns:mc="http://schemas.openxmlformats.org/markup-compatibility/2006" xmlns:aink="http://schemas.microsoft.com/office/drawing/2016/ink" xmlns:am3d="http://schemas.microsoft.com/office/drawing/2017/model3d" xmlns:o="urn:schemas-microsoft-com:office:office" xmlns:r="http://schemas.openxmlformats.org/officeDocument/2006/relationships" xmlns:m="http://schemas.openxmlformats.org/officeDocument/2006/math" xmlns:v="urn:schemas-microsoft-com:vml" xmlns:wp14="http://schemas.microsoft.com/office/word/2010/wordprocessingDrawing" xmlns:wp="http://schemas.openxmlformats.org/drawingml/2006/wordprocessingDrawing" xmlns:w10="urn:schemas-microsoft-com:office:word" xmlns:w="http://schemas.openxmlformats.org/wordprocessingml/2006/main" xmlns:w14="http://schemas.microsoft.com/office/word/2010/wordml" xmlns:w15="http://schemas.microsoft.com/office/word/2012/wordml" xmlns:w16cid="http://schemas.microsoft.com/office/word/2016/wordml/cid" xmlns:w16se="http://schemas.microsoft.com/office/word/2015/wordml/symex" xmlns:wpg="http://schemas.microsoft.com/office/word/2010/wordprocessingGroup" xmlns:wpi="http://schemas.microsoft.com/office/word/2010/wordprocessingInk" xmlns:wne="http://schemas.microsoft.com/office/word/2006/wordml" xmlns:wps="http://schemas.microsoft.com/office/word/2010/wordprocessingShape" mc:Ignorable="w14 w15 w16se w16cid wp14">
+<w:ftr xmlns:wpc="http://schemas.microsoft.com/office/word/2010/wordprocessingCanvas" xmlns:mc="http://schemas.openxmlformats.org/markup-compatibility/2006" xmlns:o="urn:schemas-microsoft-com:office:office" xmlns:r="http://schemas.openxmlformats.org/officeDocument/2006/relationships" xmlns:m="http://schemas.openxmlformats.org/officeDocument/2006/math" xmlns:v="urn:schemas-microsoft-com:vml" xmlns:wp14="http://schemas.microsoft.com/office/word/2010/wordprocessingDrawing" xmlns:wp="http://schemas.openxmlformats.org/drawingml/2006/wordprocessingDrawing" xmlns:w10="urn:schemas-microsoft-com:office:word" xmlns:w="http://schemas.openxmlformats.org/wordprocessingml/2006/main" xmlns:w14="http://schemas.microsoft.com/office/word/2010/wordml" xmlns:w15="http://schemas.microsoft.com/office/word/2012/wordml" xmlns:wpg="http://schemas.microsoft.com/office/word/2010/wordprocessingGroup" xmlns:wpi="http://schemas.microsoft.com/office/word/2010/wordprocessingInk" xmlns:wne="http://schemas.microsoft.com/office/word/2006/wordml" xmlns:wps="http://schemas.microsoft.com/office/word/2010/wordprocessingShape" mc:Ignorable="w14 w15 wp14">
   <w:sdt>
     <w:sdtPr>
       <w:id w:val="978218307"/>
@@ -172,7 +210,7 @@
             <w:szCs w:val="24"/>
             <w:lang w:val="id-ID"/>
           </w:rPr>
-          <w:t>32</w:t>
+          <w:t>59</w:t>
         </w:r>
       </w:p>
     </w:sdtContent>
@@ -190,7 +228,7 @@
 </file>
 
 <file path=word/footnotes.xml><?xml version="1.0" encoding="utf-8"?>
-<w:footnotes xmlns:wpc="http://schemas.microsoft.com/office/word/2010/wordprocessingCanvas" xmlns:cx="http://schemas.microsoft.com/office/drawing/2014/chartex" xmlns:cx1="http://schemas.microsoft.com/office/drawing/2015/9/8/chartex" xmlns:cx2="http://schemas.microsoft.com/office/drawing/2015/10/21/chartex" xmlns:cx3="http://schemas.microsoft.com/office/drawing/2016/5/9/chartex" xmlns:cx4="http://schemas.microsoft.com/office/drawing/2016/5/10/chartex" xmlns:cx5="http://schemas.microsoft.com/office/drawing/2016/5/11/chartex" xmlns:cx6="http://schemas.microsoft.com/office/drawing/2016/5/12/chartex" xmlns:cx7="http://schemas.microsoft.com/office/drawing/2016/5/13/chartex" xmlns:cx8="http://schemas.microsoft.com/office/drawing/2016/5/14/chartex" xmlns:mc="http://schemas.openxmlformats.org/markup-compatibility/2006" xmlns:aink="http://schemas.microsoft.com/office/drawing/2016/ink" xmlns:am3d="http://schemas.microsoft.com/office/drawing/2017/model3d" xmlns:o="urn:schemas-microsoft-com:office:office" xmlns:r="http://schemas.openxmlformats.org/officeDocument/2006/relationships" xmlns:m="http://schemas.openxmlformats.org/officeDocument/2006/math" xmlns:v="urn:schemas-microsoft-com:vml" xmlns:wp14="http://schemas.microsoft.com/office/word/2010/wordprocessingDrawing" xmlns:wp="http://schemas.openxmlformats.org/drawingml/2006/wordprocessingDrawing" xmlns:w10="urn:schemas-microsoft-com:office:word" xmlns:w="http://schemas.openxmlformats.org/wordprocessingml/2006/main" xmlns:w14="http://schemas.microsoft.com/office/word/2010/wordml" xmlns:w15="http://schemas.microsoft.com/office/word/2012/wordml" xmlns:w16cid="http://schemas.microsoft.com/office/word/2016/wordml/cid" xmlns:w16se="http://schemas.microsoft.com/office/word/2015/wordml/symex" xmlns:wpg="http://schemas.microsoft.com/office/word/2010/wordprocessingGroup" xmlns:wpi="http://schemas.microsoft.com/office/word/2010/wordprocessingInk" xmlns:wne="http://schemas.microsoft.com/office/word/2006/wordml" xmlns:wps="http://schemas.microsoft.com/office/word/2010/wordprocessingShape" mc:Ignorable="w14 w15 w16se w16cid wp14">
+<w:footnotes xmlns:wpc="http://schemas.microsoft.com/office/word/2010/wordprocessingCanvas" xmlns:mc="http://schemas.openxmlformats.org/markup-compatibility/2006" xmlns:o="urn:schemas-microsoft-com:office:office" xmlns:r="http://schemas.openxmlformats.org/officeDocument/2006/relationships" xmlns:m="http://schemas.openxmlformats.org/officeDocument/2006/math" xmlns:v="urn:schemas-microsoft-com:vml" xmlns:wp14="http://schemas.microsoft.com/office/word/2010/wordprocessingDrawing" xmlns:wp="http://schemas.openxmlformats.org/drawingml/2006/wordprocessingDrawing" xmlns:w10="urn:schemas-microsoft-com:office:word" xmlns:w="http://schemas.openxmlformats.org/wordprocessingml/2006/main" xmlns:w14="http://schemas.microsoft.com/office/word/2010/wordml" xmlns:w15="http://schemas.microsoft.com/office/word/2012/wordml" xmlns:wpg="http://schemas.microsoft.com/office/word/2010/wordprocessingGroup" xmlns:wpi="http://schemas.microsoft.com/office/word/2010/wordprocessingInk" xmlns:wne="http://schemas.microsoft.com/office/word/2006/wordml" xmlns:wps="http://schemas.microsoft.com/office/word/2010/wordprocessingShape" mc:Ignorable="w14 w15 wp14">
   <w:footnote w:type="separator" w:id="-1">
     <w:p>
       <w:pPr>
@@ -215,8 +253,8 @@
 </file>
 
 <file path=word/numbering.xml><?xml version="1.0" encoding="utf-8"?>
-<w:numbering xmlns:wpc="http://schemas.microsoft.com/office/word/2010/wordprocessingCanvas" xmlns:cx="http://schemas.microsoft.com/office/drawing/2014/chartex" xmlns:cx1="http://schemas.microsoft.com/office/drawing/2015/9/8/chartex" xmlns:cx2="http://schemas.microsoft.com/office/drawing/2015/10/21/chartex" xmlns:cx3="http://schemas.microsoft.com/office/drawing/2016/5/9/chartex" xmlns:cx4="http://schemas.microsoft.com/office/drawing/2016/5/10/chartex" xmlns:cx5="http://schemas.microsoft.com/office/drawing/2016/5/11/chartex" xmlns:cx6="http://schemas.microsoft.com/office/drawing/2016/5/12/chartex" xmlns:cx7="http://schemas.microsoft.com/office/drawing/2016/5/13/chartex" xmlns:cx8="http://schemas.microsoft.com/office/drawing/2016/5/14/chartex" xmlns:mc="http://schemas.openxmlformats.org/markup-compatibility/2006" xmlns:aink="http://schemas.microsoft.com/office/drawing/2016/ink" xmlns:am3d="http://schemas.microsoft.com/office/drawing/2017/model3d" xmlns:o="urn:schemas-microsoft-com:office:office" xmlns:r="http://schemas.openxmlformats.org/officeDocument/2006/relationships" xmlns:m="http://schemas.openxmlformats.org/officeDocument/2006/math" xmlns:v="urn:schemas-microsoft-com:vml" xmlns:wp14="http://schemas.microsoft.com/office/word/2010/wordprocessingDrawing" xmlns:wp="http://schemas.openxmlformats.org/drawingml/2006/wordprocessingDrawing" xmlns:w10="urn:schemas-microsoft-com:office:word" xmlns:w="http://schemas.openxmlformats.org/wordprocessingml/2006/main" xmlns:w14="http://schemas.microsoft.com/office/word/2010/wordml" xmlns:w15="http://schemas.microsoft.com/office/word/2012/wordml" xmlns:w16cid="http://schemas.microsoft.com/office/word/2016/wordml/cid" xmlns:w16se="http://schemas.microsoft.com/office/word/2015/wordml/symex" xmlns:wpg="http://schemas.microsoft.com/office/word/2010/wordprocessingGroup" xmlns:wpi="http://schemas.microsoft.com/office/word/2010/wordprocessingInk" xmlns:wne="http://schemas.microsoft.com/office/word/2006/wordml" xmlns:wps="http://schemas.microsoft.com/office/word/2010/wordprocessingShape" mc:Ignorable="w14 w15 w16se w16cid wp14">
-  <w:abstractNum w:abstractNumId="0" w15:restartNumberingAfterBreak="0">
+<w:numbering xmlns:wpc="http://schemas.microsoft.com/office/word/2010/wordprocessingCanvas" xmlns:mc="http://schemas.openxmlformats.org/markup-compatibility/2006" xmlns:o="urn:schemas-microsoft-com:office:office" xmlns:r="http://schemas.openxmlformats.org/officeDocument/2006/relationships" xmlns:m="http://schemas.openxmlformats.org/officeDocument/2006/math" xmlns:v="urn:schemas-microsoft-com:vml" xmlns:wp14="http://schemas.microsoft.com/office/word/2010/wordprocessingDrawing" xmlns:wp="http://schemas.openxmlformats.org/drawingml/2006/wordprocessingDrawing" xmlns:w10="urn:schemas-microsoft-com:office:word" xmlns:w="http://schemas.openxmlformats.org/wordprocessingml/2006/main" xmlns:w14="http://schemas.microsoft.com/office/word/2010/wordml" xmlns:w15="http://schemas.microsoft.com/office/word/2012/wordml" xmlns:wpg="http://schemas.microsoft.com/office/word/2010/wordprocessingGroup" xmlns:wpi="http://schemas.microsoft.com/office/word/2010/wordprocessingInk" xmlns:wne="http://schemas.microsoft.com/office/word/2006/wordml" xmlns:wps="http://schemas.microsoft.com/office/word/2010/wordprocessingShape" mc:Ignorable="w14 w15 wp14">
+  <w:abstractNum w:abstractNumId="0">
     <w:nsid w:val="562D3FBF"/>
     <w:multiLevelType w:val="hybridMultilevel"/>
     <w:tmpl w:val="CC3A7DD2"/>
@@ -312,7 +350,7 @@
 </file>
 
 <file path=word/styles.xml><?xml version="1.0" encoding="utf-8"?>
-<w:styles xmlns:mc="http://schemas.openxmlformats.org/markup-compatibility/2006" xmlns:r="http://schemas.openxmlformats.org/officeDocument/2006/relationships" xmlns:w="http://schemas.openxmlformats.org/wordprocessingml/2006/main" xmlns:w14="http://schemas.microsoft.com/office/word/2010/wordml" xmlns:w15="http://schemas.microsoft.com/office/word/2012/wordml" xmlns:w16cid="http://schemas.microsoft.com/office/word/2016/wordml/cid" xmlns:w16se="http://schemas.microsoft.com/office/word/2015/wordml/symex" mc:Ignorable="w14 w15 w16se w16cid">
+<w:styles xmlns:mc="http://schemas.openxmlformats.org/markup-compatibility/2006" xmlns:r="http://schemas.openxmlformats.org/officeDocument/2006/relationships" xmlns:w="http://schemas.openxmlformats.org/wordprocessingml/2006/main" xmlns:w14="http://schemas.microsoft.com/office/word/2010/wordml" xmlns:w15="http://schemas.microsoft.com/office/word/2012/wordml" mc:Ignorable="w14 w15">
   <w:docDefaults>
     <w:rPrDefault>
       <w:rPr>
@@ -328,7 +366,7 @@
       </w:pPr>
     </w:pPrDefault>
   </w:docDefaults>
-  <w:latentStyles w:defLockedState="0" w:defUIPriority="99" w:defSemiHidden="0" w:defUnhideWhenUsed="0" w:defQFormat="0" w:count="376">
+  <w:latentStyles w:defLockedState="0" w:defUIPriority="99" w:defSemiHidden="0" w:defUnhideWhenUsed="0" w:defQFormat="0" w:count="371">
     <w:lsdException w:name="Normal" w:uiPriority="0" w:qFormat="1"/>
     <w:lsdException w:name="heading 1" w:uiPriority="9" w:qFormat="1"/>
     <w:lsdException w:name="heading 2" w:semiHidden="1" w:uiPriority="9" w:unhideWhenUsed="1" w:qFormat="1"/>
@@ -483,7 +521,7 @@
     <w:lsdException w:name="Table Web 2" w:semiHidden="1" w:unhideWhenUsed="1"/>
     <w:lsdException w:name="Table Web 3" w:semiHidden="1" w:unhideWhenUsed="1"/>
     <w:lsdException w:name="Balloon Text" w:semiHidden="1" w:unhideWhenUsed="1"/>
-    <w:lsdException w:name="Table Grid" w:semiHidden="1" w:uiPriority="59" w:unhideWhenUsed="1"/>
+    <w:lsdException w:name="Table Grid" w:uiPriority="59"/>
     <w:lsdException w:name="Table Theme" w:semiHidden="1" w:unhideWhenUsed="1"/>
     <w:lsdException w:name="Placeholder Text" w:semiHidden="1"/>
     <w:lsdException w:name="No Spacing" w:uiPriority="1" w:qFormat="1"/>
@@ -700,11 +738,6 @@
     <w:lsdException w:name="List Table 5 Dark Accent 6" w:uiPriority="50"/>
     <w:lsdException w:name="List Table 6 Colorful Accent 6" w:uiPriority="51"/>
     <w:lsdException w:name="List Table 7 Colorful Accent 6" w:uiPriority="52"/>
-    <w:lsdException w:name="Mention" w:semiHidden="1" w:unhideWhenUsed="1"/>
-    <w:lsdException w:name="Smart Hyperlink" w:semiHidden="1" w:unhideWhenUsed="1"/>
-    <w:lsdException w:name="Hashtag" w:semiHidden="1" w:unhideWhenUsed="1"/>
-    <w:lsdException w:name="Unresolved Mention" w:semiHidden="1" w:unhideWhenUsed="1"/>
-    <w:lsdException w:name="Smart Link" w:semiHidden="1" w:unhideWhenUsed="1"/>
   </w:latentStyles>
   <w:style w:type="paragraph" w:default="1" w:styleId="Normal">
     <w:name w:val="Normal"/>

--- a/LAMPIRAN.docx
+++ b/LAMPIRAN.docx
@@ -51,15 +51,16 @@
           <w:lang w:val="id-ID"/>
         </w:rPr>
       </w:pPr>
+      <w:bookmarkStart w:id="0" w:name="_GoBack"/>
       <w:r>
         <w:rPr>
           <w:noProof/>
         </w:rPr>
         <w:drawing>
           <wp:inline distT="0" distB="0" distL="0" distR="0">
-            <wp:extent cx="5104403" cy="4635796"/>
+            <wp:extent cx="5040630" cy="3260766"/>
             <wp:effectExtent l="0" t="0" r="0" b="0"/>
-            <wp:docPr id="2" name="Picture 2"/>
+            <wp:docPr id="1" name="Picture 1" descr="E:\STMIK DIPANEGARA\SEMESTER 7\SKRIPSI\SKRIPSI GITHUB\SKRIPSI 2020 FIX\UML File\img\UseCaseDiagram1.png"/>
             <wp:cNvGraphicFramePr>
               <a:graphicFrameLocks xmlns:a="http://schemas.openxmlformats.org/drawingml/2006/main" noChangeAspect="1"/>
             </wp:cNvGraphicFramePr>
@@ -67,36 +68,36 @@
               <a:graphicData uri="http://schemas.openxmlformats.org/drawingml/2006/picture">
                 <pic:pic xmlns:pic="http://schemas.openxmlformats.org/drawingml/2006/picture">
                   <pic:nvPicPr>
-                    <pic:cNvPr id="2" name="UseCaseDiagram1.png"/>
-                    <pic:cNvPicPr/>
+                    <pic:cNvPr id="0" name="Picture 1" descr="E:\STMIK DIPANEGARA\SEMESTER 7\SKRIPSI\SKRIPSI GITHUB\SKRIPSI 2020 FIX\UML File\img\UseCaseDiagram1.png"/>
+                    <pic:cNvPicPr>
+                      <a:picLocks noChangeAspect="1" noChangeArrowheads="1"/>
+                    </pic:cNvPicPr>
                   </pic:nvPicPr>
-                  <pic:blipFill rotWithShape="1">
-                    <a:blip r:embed="rId7">
+                  <pic:blipFill>
+                    <a:blip r:embed="rId7" cstate="print">
                       <a:extLst>
                         <a:ext uri="{28A0092B-C50C-407E-A947-70E740481C1C}">
                           <a14:useLocalDpi xmlns:a14="http://schemas.microsoft.com/office/drawing/2010/main" val="0"/>
                         </a:ext>
                       </a:extLst>
                     </a:blip>
-                    <a:srcRect l="2320" r="4657"/>
-                    <a:stretch/>
+                    <a:srcRect/>
+                    <a:stretch>
+                      <a:fillRect/>
+                    </a:stretch>
                   </pic:blipFill>
                   <pic:spPr bwMode="auto">
                     <a:xfrm>
                       <a:off x="0" y="0"/>
-                      <a:ext cx="5119103" cy="4649147"/>
+                      <a:ext cx="5040630" cy="3260766"/>
                     </a:xfrm>
                     <a:prstGeom prst="rect">
                       <a:avLst/>
                     </a:prstGeom>
+                    <a:noFill/>
                     <a:ln>
                       <a:noFill/>
                     </a:ln>
-                    <a:extLst>
-                      <a:ext uri="{53640926-AAD7-44D8-BBD7-CCE9431645EC}">
-                        <a14:shadowObscured xmlns:a14="http://schemas.microsoft.com/office/drawing/2010/main"/>
-                      </a:ext>
-                    </a:extLst>
                   </pic:spPr>
                 </pic:pic>
               </a:graphicData>
@@ -104,6 +105,7 @@
           </wp:inline>
         </w:drawing>
       </w:r>
+      <w:bookmarkEnd w:id="0"/>
     </w:p>
     <w:p>
       <w:pPr>
@@ -143,8 +145,6 @@
           <w:lang w:val="id-ID"/>
         </w:rPr>
       </w:pPr>
-      <w:bookmarkStart w:id="0" w:name="_GoBack"/>
-      <w:bookmarkEnd w:id="0"/>
     </w:p>
     <w:sectPr>
       <w:footerReference w:type="default" r:id="rId8"/>
